--- a/raw/Hindukush data/Features/LX03b-NumeralComposition20+n.docx
+++ b/raw/Hindukush data/Features/LX03b-NumeralComposition20+n.docx
@@ -12,19 +12,7 @@
         <w:rPr>
           <w:lang w:val="en-US"/>
         </w:rPr>
-        <w:t xml:space="preserve">Numeral Composition </w:t>
-      </w:r>
-      <w:r>
-        <w:rPr>
-          <w:lang w:val="en-US"/>
-        </w:rPr>
-        <w:t>2</w:t>
-      </w:r>
-      <w:r>
-        <w:rPr>
-          <w:lang w:val="en-US"/>
-        </w:rPr>
-        <w:t>0+n</w:t>
+        <w:t>Numeral Composition 20+n</w:t>
       </w:r>
     </w:p>
     <w:p>
@@ -65,43 +53,7 @@
         <w:rPr>
           <w:lang w:val="en-US"/>
         </w:rPr>
-        <w:t xml:space="preserve">, the composition of the numerals 11-19 were treated as a feature separate from the composition of the numerals 21-29. The present feature deals with the composition of the </w:t>
-      </w:r>
-      <w:r>
-        <w:rPr>
-          <w:lang w:val="en-US"/>
-        </w:rPr>
-        <w:t>latter</w:t>
-      </w:r>
-      <w:r>
-        <w:rPr>
-          <w:lang w:val="en-US"/>
-        </w:rPr>
-        <w:t xml:space="preserve"> series (see Numeral Composition </w:t>
-      </w:r>
-      <w:r>
-        <w:rPr>
-          <w:lang w:val="en-US"/>
-        </w:rPr>
-        <w:t>1</w:t>
-      </w:r>
-      <w:r>
-        <w:rPr>
-          <w:lang w:val="en-US"/>
-        </w:rPr>
-        <w:t xml:space="preserve">0+n for the </w:t>
-      </w:r>
-      <w:r>
-        <w:rPr>
-          <w:lang w:val="en-US"/>
-        </w:rPr>
-        <w:t>former</w:t>
-      </w:r>
-      <w:r>
-        <w:rPr>
-          <w:lang w:val="en-US"/>
-        </w:rPr>
-        <w:t xml:space="preserve">). This aspect is not to be confused with the use of decimal versus </w:t>
+        <w:t xml:space="preserve">, the composition of the numerals 11-19 were treated as a feature separate from the composition of the numerals 21-29. The present feature deals with the composition of the latter series (see Numeral Composition 10+n for the former). This aspect is not to be confused with the use of decimal versus </w:t>
       </w:r>
       <w:proofErr w:type="spellStart"/>
       <w:r>
@@ -129,55 +81,7 @@
         <w:rPr>
           <w:lang w:val="en-US"/>
         </w:rPr>
-        <w:t xml:space="preserve"> Numeral Base). The positive value is defined as following the order </w:t>
-      </w:r>
-      <w:r>
-        <w:rPr>
-          <w:lang w:val="en-US"/>
-        </w:rPr>
-        <w:t>2</w:t>
-      </w:r>
-      <w:r>
-        <w:rPr>
-          <w:lang w:val="en-US"/>
-        </w:rPr>
-        <w:t>0+n, and the negative as following the reverse order, n+</w:t>
-      </w:r>
-      <w:r>
-        <w:rPr>
-          <w:lang w:val="en-US"/>
-        </w:rPr>
-        <w:t>2</w:t>
-      </w:r>
-      <w:r>
-        <w:rPr>
-          <w:lang w:val="en-US"/>
-        </w:rPr>
-        <w:t xml:space="preserve">0, alternatively applying an altogether different organizing principle. </w:t>
-      </w:r>
-      <w:r>
-        <w:rPr>
-          <w:lang w:val="en-US"/>
-        </w:rPr>
-        <w:t>2</w:t>
-      </w:r>
-      <w:r>
-        <w:rPr>
-          <w:lang w:val="en-US"/>
-        </w:rPr>
-        <w:t>0 is here not to be regarded as necessarily homophonous or even synchronically fully recognizable from the expression of the numeral ‘</w:t>
-      </w:r>
-      <w:r>
-        <w:rPr>
-          <w:lang w:val="en-US"/>
-        </w:rPr>
-        <w:t>2</w:t>
-      </w:r>
-      <w:r>
-        <w:rPr>
-          <w:lang w:val="en-US"/>
-        </w:rPr>
-        <w:t xml:space="preserve">0’. Instead, the formula stands for an underlying syntactic or morphological structure in which the form of the corresponding lower numeral </w:t>
+        <w:t xml:space="preserve"> Numeral Base). The positive value is defined as following the order 20+n, and the negative as following the reverse order, n+20, alternatively applying an altogether different organizing principle. 20 is here not to be regarded as necessarily homophonous or even synchronically fully recognizable from the expression of the numeral ‘20’. Instead, the formula stands for an underlying syntactic or morphological structure in which the form of the corresponding lower numeral </w:t>
       </w:r>
       <w:r>
         <w:rPr>
@@ -206,7 +110,6 @@
         </w:rPr>
         <w:t xml:space="preserve"> or postposed in the complex expression, has been taken as diagnostic. Iranian </w:t>
       </w:r>
-      <w:proofErr w:type="spellStart"/>
       <w:r>
         <w:rPr>
           <w:lang w:val="en-US"/>
@@ -217,14 +120,7 @@
         <w:rPr>
           <w:lang w:val="en-US"/>
         </w:rPr>
-        <w:t xml:space="preserve"> exemplifies</w:t>
-      </w:r>
-      <w:proofErr w:type="spellEnd"/>
-      <w:r>
-        <w:rPr>
-          <w:lang w:val="en-US"/>
-        </w:rPr>
-        <w:t xml:space="preserve"> the order </w:t>
+        <w:t xml:space="preserve"> exemplifies the order </w:t>
       </w:r>
       <w:r>
         <w:rPr>
@@ -260,7 +156,57 @@
         <w:rPr>
           <w:lang w:val="en-US"/>
         </w:rPr>
-        <w:t>9, as can be seen in the table, displaying the numerals 1-</w:t>
+        <w:t xml:space="preserve">9, as can be seen in </w:t>
+      </w:r>
+      <w:r>
+        <w:rPr>
+          <w:lang w:val="en-US"/>
+        </w:rPr>
+        <w:fldChar w:fldCharType="begin"/>
+      </w:r>
+      <w:r>
+        <w:rPr>
+          <w:lang w:val="en-US"/>
+        </w:rPr>
+        <w:instrText xml:space="preserve"> REF _Ref55292607 \r \h </w:instrText>
+      </w:r>
+      <w:r>
+        <w:rPr>
+          <w:lang w:val="en-US"/>
+        </w:rPr>
+      </w:r>
+      <w:r>
+        <w:rPr>
+          <w:lang w:val="en-US"/>
+        </w:rPr>
+        <w:fldChar w:fldCharType="separate"/>
+      </w:r>
+      <w:r>
+        <w:rPr>
+          <w:cs/>
+          <w:lang w:val="en-US"/>
+        </w:rPr>
+        <w:t>‎</w:t>
+      </w:r>
+      <w:r>
+        <w:rPr>
+          <w:lang w:val="en-US"/>
+        </w:rPr>
+        <w:t>(1)</w:t>
+      </w:r>
+      <w:r>
+        <w:rPr>
+          <w:lang w:val="en-US"/>
+        </w:rPr>
+        <w:fldChar w:fldCharType="end"/>
+      </w:r>
+      <w:bookmarkStart w:id="0" w:name="_GoBack"/>
+      <w:bookmarkEnd w:id="0"/>
+      <w:r>
+        <w:rPr>
+          <w:lang w:val="en-US"/>
+        </w:rPr>
+        <w:t>, displaying the numerals 1-</w:t>
       </w:r>
       <w:r>
         <w:rPr>
@@ -292,6 +238,59 @@
         </w:rPr>
         <w:t>.</w:t>
       </w:r>
+      <w:r>
+        <w:rPr>
+          <w:lang w:val="en-US"/>
+        </w:rPr>
+        <w:t xml:space="preserve"> </w:t>
+      </w:r>
+    </w:p>
+    <w:p>
+      <w:pPr>
+        <w:pStyle w:val="ListParagraph"/>
+        <w:numPr>
+          <w:ilvl w:val="0"/>
+          <w:numId w:val="46"/>
+        </w:numPr>
+        <w:spacing w:after="0" w:line="276" w:lineRule="auto"/>
+        <w:rPr>
+          <w:rFonts w:cs="Times New Roman"/>
+          <w:szCs w:val="24"/>
+          <w:lang w:val="en-GB"/>
+        </w:rPr>
+      </w:pPr>
+      <w:bookmarkStart w:id="1" w:name="_Ref55292607"/>
+      <w:r>
+        <w:rPr>
+          <w:rFonts w:ascii="Times New Roman" w:eastAsiaTheme="minorHAnsi" w:hAnsi="Times New Roman" w:cs="Times New Roman"/>
+          <w:lang w:val="en-US"/>
+        </w:rPr>
+        <w:t>Shughni [</w:t>
+      </w:r>
+      <w:proofErr w:type="spellStart"/>
+      <w:r>
+        <w:rPr>
+          <w:rFonts w:ascii="Times New Roman" w:eastAsiaTheme="minorHAnsi" w:hAnsi="Times New Roman" w:cs="Times New Roman"/>
+          <w:lang w:val="en-US"/>
+        </w:rPr>
+        <w:t>sgh</w:t>
+      </w:r>
+      <w:proofErr w:type="spellEnd"/>
+      <w:r>
+        <w:rPr>
+          <w:rFonts w:ascii="Times New Roman" w:eastAsiaTheme="minorHAnsi" w:hAnsi="Times New Roman" w:cs="Times New Roman"/>
+          <w:lang w:val="en-US"/>
+        </w:rPr>
+        <w:t>(a)] (Iranian)</w:t>
+      </w:r>
+      <w:bookmarkEnd w:id="1"/>
+      <w:r>
+        <w:rPr>
+          <w:rFonts w:cs="Times New Roman"/>
+          <w:lang w:val="en-GB"/>
+        </w:rPr>
+        <w:t xml:space="preserve"> </w:t>
+      </w:r>
     </w:p>
     <w:tbl>
       <w:tblPr>
@@ -317,125 +316,6 @@
         <w:tc>
           <w:tcPr>
             <w:cnfStyle w:val="001000000100" w:firstRow="0" w:lastRow="0" w:firstColumn="1" w:lastColumn="0" w:oddVBand="0" w:evenVBand="0" w:oddHBand="0" w:evenHBand="0" w:firstRowFirstColumn="1" w:firstRowLastColumn="0" w:lastRowFirstColumn="0" w:lastRowLastColumn="0"/>
-            <w:tcW w:w="7764" w:type="dxa"/>
-            <w:gridSpan w:val="9"/>
-          </w:tcPr>
-          <w:p>
-            <w:pPr>
-              <w:jc w:val="left"/>
-              <w:rPr>
-                <w:rFonts w:ascii="Times New Roman" w:hAnsi="Times New Roman" w:cs="Times New Roman"/>
-                <w:b/>
-                <w:bCs/>
-                <w:i w:val="0"/>
-                <w:lang w:val="en-US"/>
-              </w:rPr>
-            </w:pPr>
-            <w:r>
-              <w:rPr>
-                <w:rFonts w:ascii="Times New Roman" w:eastAsiaTheme="minorHAnsi" w:hAnsi="Times New Roman" w:cs="Times New Roman"/>
-                <w:b/>
-                <w:bCs/>
-                <w:i w:val="0"/>
-                <w:iCs w:val="0"/>
-                <w:sz w:val="22"/>
-                <w:lang w:val="en-US"/>
-              </w:rPr>
-              <w:t>Shughni</w:t>
-            </w:r>
-            <w:r>
-              <w:rPr>
-                <w:rFonts w:ascii="Times New Roman" w:eastAsiaTheme="minorHAnsi" w:hAnsi="Times New Roman" w:cs="Times New Roman"/>
-                <w:b/>
-                <w:bCs/>
-                <w:i w:val="0"/>
-                <w:iCs w:val="0"/>
-                <w:sz w:val="22"/>
-                <w:lang w:val="en-US"/>
-              </w:rPr>
-              <w:t xml:space="preserve"> </w:t>
-            </w:r>
-            <w:r>
-              <w:rPr>
-                <w:rFonts w:ascii="Times New Roman" w:eastAsiaTheme="minorHAnsi" w:hAnsi="Times New Roman" w:cs="Times New Roman"/>
-                <w:b/>
-                <w:bCs/>
-                <w:i w:val="0"/>
-                <w:iCs w:val="0"/>
-                <w:sz w:val="22"/>
-                <w:lang w:val="en-US"/>
-              </w:rPr>
-              <w:t>[</w:t>
-            </w:r>
-            <w:proofErr w:type="spellStart"/>
-            <w:r>
-              <w:rPr>
-                <w:rFonts w:ascii="Times New Roman" w:eastAsiaTheme="minorHAnsi" w:hAnsi="Times New Roman" w:cs="Times New Roman"/>
-                <w:b/>
-                <w:bCs/>
-                <w:i w:val="0"/>
-                <w:iCs w:val="0"/>
-                <w:sz w:val="22"/>
-                <w:lang w:val="en-US"/>
-              </w:rPr>
-              <w:t>sgh</w:t>
-            </w:r>
-            <w:proofErr w:type="spellEnd"/>
-            <w:r>
-              <w:rPr>
-                <w:rFonts w:ascii="Times New Roman" w:eastAsiaTheme="minorHAnsi" w:hAnsi="Times New Roman" w:cs="Times New Roman"/>
-                <w:b/>
-                <w:bCs/>
-                <w:i w:val="0"/>
-                <w:iCs w:val="0"/>
-                <w:sz w:val="22"/>
-                <w:lang w:val="en-US"/>
-              </w:rPr>
-              <w:t>(</w:t>
-            </w:r>
-            <w:r>
-              <w:rPr>
-                <w:rFonts w:ascii="Times New Roman" w:eastAsiaTheme="minorHAnsi" w:hAnsi="Times New Roman" w:cs="Times New Roman"/>
-                <w:b/>
-                <w:bCs/>
-                <w:i w:val="0"/>
-                <w:iCs w:val="0"/>
-                <w:sz w:val="22"/>
-                <w:lang w:val="en-US"/>
-              </w:rPr>
-              <w:t>a</w:t>
-            </w:r>
-            <w:r>
-              <w:rPr>
-                <w:rFonts w:ascii="Times New Roman" w:eastAsiaTheme="minorHAnsi" w:hAnsi="Times New Roman" w:cs="Times New Roman"/>
-                <w:b/>
-                <w:bCs/>
-                <w:i w:val="0"/>
-                <w:iCs w:val="0"/>
-                <w:sz w:val="22"/>
-                <w:lang w:val="en-US"/>
-              </w:rPr>
-              <w:t>)]</w:t>
-            </w:r>
-            <w:r>
-              <w:rPr>
-                <w:rFonts w:ascii="Times New Roman" w:eastAsiaTheme="minorHAnsi" w:hAnsi="Times New Roman" w:cs="Times New Roman"/>
-                <w:b/>
-                <w:bCs/>
-                <w:i w:val="0"/>
-                <w:iCs w:val="0"/>
-                <w:sz w:val="22"/>
-                <w:lang w:val="en-US"/>
-              </w:rPr>
-              <w:t xml:space="preserve"> (Iranian)</w:t>
-            </w:r>
-          </w:p>
-        </w:tc>
-      </w:tr>
-      <w:tr>
-        <w:tc>
-          <w:tcPr>
-            <w:cnfStyle w:val="001000000000" w:firstRow="0" w:lastRow="0" w:firstColumn="1" w:lastColumn="0" w:oddVBand="0" w:evenVBand="0" w:oddHBand="0" w:evenHBand="0" w:firstRowFirstColumn="0" w:firstRowLastColumn="0" w:lastRowFirstColumn="0" w:lastRowLastColumn="0"/>
             <w:tcW w:w="0" w:type="auto"/>
             <w:tcBorders>
               <w:top w:val="single" w:sz="4" w:space="0" w:color="7F7F7F" w:themeColor="text1" w:themeTint="80"/>
@@ -473,19 +353,19 @@
           </w:tcPr>
           <w:p>
             <w:pPr>
-              <w:cnfStyle w:val="000000000000" w:firstRow="0" w:lastRow="0" w:firstColumn="0" w:lastColumn="0" w:oddVBand="0" w:evenVBand="0" w:oddHBand="0" w:evenHBand="0" w:firstRowFirstColumn="0" w:firstRowLastColumn="0" w:lastRowFirstColumn="0" w:lastRowLastColumn="0"/>
-              <w:rPr>
-                <w:rFonts w:cstheme="minorHAnsi"/>
-                <w:i/>
-                <w:color w:val="000000"/>
+              <w:cnfStyle w:val="100000000000" w:firstRow="1" w:lastRow="0" w:firstColumn="0" w:lastColumn="0" w:oddVBand="0" w:evenVBand="0" w:oddHBand="0" w:evenHBand="0" w:firstRowFirstColumn="0" w:firstRowLastColumn="0" w:lastRowFirstColumn="0" w:lastRowLastColumn="0"/>
+              <w:rPr>
+                <w:rFonts w:ascii="Times New Roman" w:hAnsi="Times New Roman" w:cs="Times New Roman"/>
+                <w:sz w:val="22"/>
+                <w:lang w:val="en-US"/>
               </w:rPr>
             </w:pPr>
             <w:proofErr w:type="spellStart"/>
             <w:r>
               <w:rPr>
-                <w:rFonts w:cstheme="minorHAnsi"/>
-                <w:i/>
-                <w:color w:val="000000"/>
+                <w:rFonts w:ascii="Times New Roman" w:hAnsi="Times New Roman" w:cs="Times New Roman"/>
+                <w:sz w:val="22"/>
+                <w:lang w:val="en-US"/>
               </w:rPr>
               <w:t>jiːw</w:t>
             </w:r>
@@ -501,9 +381,12 @@
           </w:tcPr>
           <w:p>
             <w:pPr>
-              <w:cnfStyle w:val="000000000000" w:firstRow="0" w:lastRow="0" w:firstColumn="0" w:lastColumn="0" w:oddVBand="0" w:evenVBand="0" w:oddHBand="0" w:evenHBand="0" w:firstRowFirstColumn="0" w:firstRowLastColumn="0" w:lastRowFirstColumn="0" w:lastRowLastColumn="0"/>
-              <w:rPr>
-                <w:rFonts w:ascii="Times New Roman" w:hAnsi="Times New Roman" w:cs="Times New Roman"/>
+              <w:cnfStyle w:val="100000000000" w:firstRow="1" w:lastRow="0" w:firstColumn="0" w:lastColumn="0" w:oddVBand="0" w:evenVBand="0" w:oddHBand="0" w:evenHBand="0" w:firstRowFirstColumn="0" w:firstRowLastColumn="0" w:lastRowFirstColumn="0" w:lastRowLastColumn="0"/>
+              <w:rPr>
+                <w:rFonts w:ascii="Times New Roman" w:hAnsi="Times New Roman" w:cs="Times New Roman"/>
+                <w:i w:val="0"/>
+                <w:iCs w:val="0"/>
+                <w:sz w:val="22"/>
                 <w:lang w:val="en-US"/>
               </w:rPr>
             </w:pPr>
@@ -519,93 +402,82 @@
           </w:tcPr>
           <w:p>
             <w:pPr>
-              <w:cnfStyle w:val="000000000000" w:firstRow="0" w:lastRow="0" w:firstColumn="0" w:lastColumn="0" w:oddVBand="0" w:evenVBand="0" w:oddHBand="0" w:evenHBand="0" w:firstRowFirstColumn="0" w:firstRowLastColumn="0" w:lastRowFirstColumn="0" w:lastRowLastColumn="0"/>
-              <w:rPr>
-                <w:rFonts w:ascii="Times New Roman" w:hAnsi="Times New Roman" w:cs="Times New Roman"/>
-                <w:lang w:val="en-US"/>
-              </w:rPr>
-            </w:pPr>
-            <w:r>
-              <w:rPr>
-                <w:rFonts w:ascii="Times New Roman" w:hAnsi="Times New Roman" w:cs="Times New Roman"/>
-                <w:iCs/>
-                <w:lang w:val="en-US"/>
-              </w:rPr>
-              <w:t>‘</w:t>
-            </w:r>
-            <w:r>
-              <w:rPr>
-                <w:rFonts w:ascii="Times New Roman" w:hAnsi="Times New Roman" w:cs="Times New Roman"/>
-                <w:iCs/>
-                <w:lang w:val="en-US"/>
-              </w:rPr>
-              <w:t>1</w:t>
-            </w:r>
-            <w:r>
-              <w:rPr>
-                <w:rFonts w:ascii="Times New Roman" w:hAnsi="Times New Roman" w:cs="Times New Roman"/>
-                <w:iCs/>
-                <w:lang w:val="en-US"/>
-              </w:rPr>
-              <w:t>1’</w:t>
-            </w:r>
-          </w:p>
-        </w:tc>
-        <w:tc>
-          <w:tcPr>
-            <w:tcW w:w="0" w:type="auto"/>
-          </w:tcPr>
-          <w:p>
-            <w:pPr>
-              <w:cnfStyle w:val="000000000000" w:firstRow="0" w:lastRow="0" w:firstColumn="0" w:lastColumn="0" w:oddVBand="0" w:evenVBand="0" w:oddHBand="0" w:evenHBand="0" w:firstRowFirstColumn="0" w:firstRowLastColumn="0" w:lastRowFirstColumn="0" w:lastRowLastColumn="0"/>
-              <w:rPr>
-                <w:rFonts w:cstheme="minorHAnsi"/>
-                <w:i/>
-                <w:color w:val="000000"/>
+              <w:cnfStyle w:val="100000000000" w:firstRow="1" w:lastRow="0" w:firstColumn="0" w:lastColumn="0" w:oddVBand="0" w:evenVBand="0" w:oddHBand="0" w:evenHBand="0" w:firstRowFirstColumn="0" w:firstRowLastColumn="0" w:lastRowFirstColumn="0" w:lastRowLastColumn="0"/>
+              <w:rPr>
+                <w:rFonts w:ascii="Times New Roman" w:hAnsi="Times New Roman" w:cs="Times New Roman"/>
+                <w:i w:val="0"/>
+                <w:iCs w:val="0"/>
+                <w:sz w:val="22"/>
+                <w:lang w:val="en-US"/>
+              </w:rPr>
+            </w:pPr>
+            <w:r>
+              <w:rPr>
+                <w:rFonts w:ascii="Times New Roman" w:hAnsi="Times New Roman" w:cs="Times New Roman"/>
+                <w:i w:val="0"/>
+                <w:iCs w:val="0"/>
+                <w:sz w:val="22"/>
+                <w:lang w:val="en-US"/>
+              </w:rPr>
+              <w:t>‘11’</w:t>
+            </w:r>
+          </w:p>
+        </w:tc>
+        <w:tc>
+          <w:tcPr>
+            <w:tcW w:w="0" w:type="auto"/>
+          </w:tcPr>
+          <w:p>
+            <w:pPr>
+              <w:cnfStyle w:val="100000000000" w:firstRow="1" w:lastRow="0" w:firstColumn="0" w:lastColumn="0" w:oddVBand="0" w:evenVBand="0" w:oddHBand="0" w:evenHBand="0" w:firstRowFirstColumn="0" w:firstRowLastColumn="0" w:lastRowFirstColumn="0" w:lastRowLastColumn="0"/>
+              <w:rPr>
+                <w:rFonts w:ascii="Times New Roman" w:hAnsi="Times New Roman" w:cs="Times New Roman"/>
+                <w:sz w:val="22"/>
+                <w:lang w:val="en-US"/>
               </w:rPr>
             </w:pPr>
             <w:proofErr w:type="spellStart"/>
             <w:r>
               <w:rPr>
-                <w:rFonts w:cstheme="minorHAnsi"/>
-                <w:i/>
-                <w:color w:val="000000"/>
+                <w:rFonts w:ascii="Times New Roman" w:hAnsi="Times New Roman" w:cs="Times New Roman"/>
+                <w:sz w:val="22"/>
+                <w:lang w:val="en-US"/>
               </w:rPr>
               <w:t>ji</w:t>
             </w:r>
             <w:proofErr w:type="spellEnd"/>
             <w:r>
               <w:rPr>
-                <w:rFonts w:cstheme="minorHAnsi"/>
-                <w:i/>
-                <w:color w:val="000000"/>
+                <w:rFonts w:ascii="Times New Roman" w:hAnsi="Times New Roman" w:cs="Times New Roman"/>
+                <w:sz w:val="22"/>
+                <w:lang w:val="en-US"/>
               </w:rPr>
               <w:t xml:space="preserve"> </w:t>
             </w:r>
             <w:proofErr w:type="spellStart"/>
             <w:r>
               <w:rPr>
-                <w:rFonts w:cstheme="minorHAnsi"/>
-                <w:i/>
-                <w:color w:val="000000"/>
+                <w:rFonts w:ascii="Times New Roman" w:hAnsi="Times New Roman" w:cs="Times New Roman"/>
+                <w:sz w:val="22"/>
+                <w:lang w:val="en-US"/>
               </w:rPr>
               <w:t>ðiːsat</w:t>
             </w:r>
             <w:proofErr w:type="spellEnd"/>
             <w:r>
               <w:rPr>
-                <w:rFonts w:cstheme="minorHAnsi"/>
-                <w:i/>
-                <w:color w:val="000000"/>
+                <w:rFonts w:ascii="Times New Roman" w:hAnsi="Times New Roman" w:cs="Times New Roman"/>
+                <w:sz w:val="22"/>
+                <w:lang w:val="en-US"/>
               </w:rPr>
               <w:t xml:space="preserve"> </w:t>
             </w:r>
             <w:proofErr w:type="spellStart"/>
             <w:r>
               <w:rPr>
-                <w:rFonts w:cstheme="minorHAnsi"/>
-                <w:i/>
-                <w:color w:val="000000"/>
+                <w:rFonts w:ascii="Times New Roman" w:hAnsi="Times New Roman" w:cs="Times New Roman"/>
+                <w:sz w:val="22"/>
+                <w:lang w:val="en-US"/>
               </w:rPr>
               <w:t>jiːw</w:t>
             </w:r>
@@ -621,15 +493,21 @@
           </w:tcPr>
           <w:p>
             <w:pPr>
-              <w:cnfStyle w:val="000000000000" w:firstRow="0" w:lastRow="0" w:firstColumn="0" w:lastColumn="0" w:oddVBand="0" w:evenVBand="0" w:oddHBand="0" w:evenHBand="0" w:firstRowFirstColumn="0" w:firstRowLastColumn="0" w:lastRowFirstColumn="0" w:lastRowLastColumn="0"/>
-              <w:rPr>
-                <w:rFonts w:ascii="Times New Roman" w:hAnsi="Times New Roman" w:cs="Times New Roman"/>
-                <w:lang w:val="en-US"/>
-              </w:rPr>
-            </w:pPr>
-            <w:r>
-              <w:rPr>
-                <w:rFonts w:ascii="Times New Roman" w:hAnsi="Times New Roman" w:cs="Times New Roman"/>
+              <w:cnfStyle w:val="100000000000" w:firstRow="1" w:lastRow="0" w:firstColumn="0" w:lastColumn="0" w:oddVBand="0" w:evenVBand="0" w:oddHBand="0" w:evenHBand="0" w:firstRowFirstColumn="0" w:firstRowLastColumn="0" w:lastRowFirstColumn="0" w:lastRowLastColumn="0"/>
+              <w:rPr>
+                <w:rFonts w:ascii="Times New Roman" w:hAnsi="Times New Roman" w:cs="Times New Roman"/>
+                <w:i w:val="0"/>
+                <w:iCs w:val="0"/>
+                <w:sz w:val="22"/>
+                <w:lang w:val="en-US"/>
+              </w:rPr>
+            </w:pPr>
+            <w:r>
+              <w:rPr>
+                <w:rFonts w:ascii="Times New Roman" w:hAnsi="Times New Roman" w:cs="Times New Roman"/>
+                <w:i w:val="0"/>
+                <w:iCs w:val="0"/>
+                <w:sz w:val="22"/>
                 <w:lang w:val="en-US"/>
               </w:rPr>
               <w:t>1x10+1</w:t>
@@ -645,90 +523,82 @@
           </w:tcPr>
           <w:p>
             <w:pPr>
-              <w:cnfStyle w:val="000000000000" w:firstRow="0" w:lastRow="0" w:firstColumn="0" w:lastColumn="0" w:oddVBand="0" w:evenVBand="0" w:oddHBand="0" w:evenHBand="0" w:firstRowFirstColumn="0" w:firstRowLastColumn="0" w:lastRowFirstColumn="0" w:lastRowLastColumn="0"/>
-              <w:rPr>
-                <w:rFonts w:ascii="Times New Roman" w:hAnsi="Times New Roman" w:cs="Times New Roman"/>
-                <w:lang w:val="en-US"/>
-              </w:rPr>
-            </w:pPr>
-            <w:r>
-              <w:rPr>
-                <w:rFonts w:ascii="Times New Roman" w:hAnsi="Times New Roman" w:cs="Times New Roman"/>
-                <w:lang w:val="en-US"/>
-              </w:rPr>
-              <w:t>‘</w:t>
-            </w:r>
-            <w:r>
-              <w:rPr>
-                <w:rFonts w:ascii="Times New Roman" w:hAnsi="Times New Roman" w:cs="Times New Roman"/>
-                <w:lang w:val="en-US"/>
-              </w:rPr>
-              <w:t>21</w:t>
-            </w:r>
-            <w:r>
-              <w:rPr>
-                <w:rFonts w:ascii="Times New Roman" w:hAnsi="Times New Roman" w:cs="Times New Roman"/>
-                <w:lang w:val="en-US"/>
-              </w:rPr>
-              <w:t>’</w:t>
-            </w:r>
-          </w:p>
-        </w:tc>
-        <w:tc>
-          <w:tcPr>
-            <w:tcW w:w="0" w:type="auto"/>
-          </w:tcPr>
-          <w:p>
-            <w:pPr>
-              <w:cnfStyle w:val="000000000000" w:firstRow="0" w:lastRow="0" w:firstColumn="0" w:lastColumn="0" w:oddVBand="0" w:evenVBand="0" w:oddHBand="0" w:evenHBand="0" w:firstRowFirstColumn="0" w:firstRowLastColumn="0" w:lastRowFirstColumn="0" w:lastRowLastColumn="0"/>
-              <w:rPr>
-                <w:rFonts w:cstheme="minorHAnsi"/>
-                <w:i/>
-                <w:color w:val="000000"/>
+              <w:cnfStyle w:val="100000000000" w:firstRow="1" w:lastRow="0" w:firstColumn="0" w:lastColumn="0" w:oddVBand="0" w:evenVBand="0" w:oddHBand="0" w:evenHBand="0" w:firstRowFirstColumn="0" w:firstRowLastColumn="0" w:lastRowFirstColumn="0" w:lastRowLastColumn="0"/>
+              <w:rPr>
+                <w:rFonts w:ascii="Times New Roman" w:hAnsi="Times New Roman" w:cs="Times New Roman"/>
+                <w:i w:val="0"/>
+                <w:iCs w:val="0"/>
+                <w:sz w:val="22"/>
+                <w:lang w:val="en-US"/>
+              </w:rPr>
+            </w:pPr>
+            <w:r>
+              <w:rPr>
+                <w:rFonts w:ascii="Times New Roman" w:hAnsi="Times New Roman" w:cs="Times New Roman"/>
+                <w:i w:val="0"/>
+                <w:iCs w:val="0"/>
+                <w:sz w:val="22"/>
+                <w:lang w:val="en-US"/>
+              </w:rPr>
+              <w:t>‘21’</w:t>
+            </w:r>
+          </w:p>
+        </w:tc>
+        <w:tc>
+          <w:tcPr>
+            <w:tcW w:w="0" w:type="auto"/>
+          </w:tcPr>
+          <w:p>
+            <w:pPr>
+              <w:cnfStyle w:val="100000000000" w:firstRow="1" w:lastRow="0" w:firstColumn="0" w:lastColumn="0" w:oddVBand="0" w:evenVBand="0" w:oddHBand="0" w:evenHBand="0" w:firstRowFirstColumn="0" w:firstRowLastColumn="0" w:lastRowFirstColumn="0" w:lastRowLastColumn="0"/>
+              <w:rPr>
+                <w:rFonts w:ascii="Times New Roman" w:hAnsi="Times New Roman" w:cs="Times New Roman"/>
+                <w:sz w:val="22"/>
+                <w:lang w:val="en-US"/>
               </w:rPr>
             </w:pPr>
             <w:proofErr w:type="spellStart"/>
             <w:r>
               <w:rPr>
-                <w:rFonts w:cstheme="minorHAnsi"/>
-                <w:i/>
-                <w:color w:val="000000"/>
+                <w:rFonts w:ascii="Times New Roman" w:hAnsi="Times New Roman" w:cs="Times New Roman"/>
+                <w:sz w:val="22"/>
+                <w:lang w:val="en-US"/>
               </w:rPr>
               <w:t>ðə</w:t>
             </w:r>
             <w:proofErr w:type="spellEnd"/>
             <w:r>
               <w:rPr>
-                <w:rFonts w:cstheme="minorHAnsi"/>
-                <w:i/>
-                <w:color w:val="000000"/>
+                <w:rFonts w:ascii="Times New Roman" w:hAnsi="Times New Roman" w:cs="Times New Roman"/>
+                <w:sz w:val="22"/>
+                <w:lang w:val="en-US"/>
               </w:rPr>
               <w:t xml:space="preserve"> </w:t>
             </w:r>
             <w:proofErr w:type="spellStart"/>
             <w:r>
               <w:rPr>
-                <w:rFonts w:cstheme="minorHAnsi"/>
-                <w:i/>
-                <w:color w:val="000000"/>
+                <w:rFonts w:ascii="Times New Roman" w:hAnsi="Times New Roman" w:cs="Times New Roman"/>
+                <w:sz w:val="22"/>
+                <w:lang w:val="en-US"/>
               </w:rPr>
               <w:t>ðiːsat</w:t>
             </w:r>
             <w:proofErr w:type="spellEnd"/>
             <w:r>
               <w:rPr>
-                <w:rFonts w:cstheme="minorHAnsi"/>
-                <w:i/>
-                <w:color w:val="000000"/>
+                <w:rFonts w:ascii="Times New Roman" w:hAnsi="Times New Roman" w:cs="Times New Roman"/>
+                <w:sz w:val="22"/>
+                <w:lang w:val="en-US"/>
               </w:rPr>
               <w:t xml:space="preserve"> </w:t>
             </w:r>
             <w:proofErr w:type="spellStart"/>
             <w:r>
               <w:rPr>
-                <w:rFonts w:cstheme="minorHAnsi"/>
-                <w:i/>
-                <w:color w:val="000000"/>
+                <w:rFonts w:ascii="Times New Roman" w:hAnsi="Times New Roman" w:cs="Times New Roman"/>
+                <w:sz w:val="22"/>
+                <w:lang w:val="en-US"/>
               </w:rPr>
               <w:t>jiːw</w:t>
             </w:r>
@@ -741,25 +611,24 @@
           </w:tcPr>
           <w:p>
             <w:pPr>
-              <w:cnfStyle w:val="000000000000" w:firstRow="0" w:lastRow="0" w:firstColumn="0" w:lastColumn="0" w:oddVBand="0" w:evenVBand="0" w:oddHBand="0" w:evenHBand="0" w:firstRowFirstColumn="0" w:firstRowLastColumn="0" w:lastRowFirstColumn="0" w:lastRowLastColumn="0"/>
-              <w:rPr>
-                <w:rFonts w:ascii="Times New Roman" w:hAnsi="Times New Roman" w:cs="Times New Roman"/>
-                <w:lang w:val="en-US"/>
-              </w:rPr>
-            </w:pPr>
-            <w:r>
-              <w:rPr>
-                <w:rFonts w:ascii="Times New Roman" w:hAnsi="Times New Roman" w:cs="Times New Roman"/>
-                <w:lang w:val="en-US"/>
-              </w:rPr>
-              <w:t>2</w:t>
-            </w:r>
-            <w:r>
-              <w:rPr>
-                <w:rFonts w:ascii="Times New Roman" w:hAnsi="Times New Roman" w:cs="Times New Roman"/>
-                <w:lang w:val="en-US"/>
-              </w:rPr>
-              <w:t>x10+1</w:t>
+              <w:cnfStyle w:val="100000000000" w:firstRow="1" w:lastRow="0" w:firstColumn="0" w:lastColumn="0" w:oddVBand="0" w:evenVBand="0" w:oddHBand="0" w:evenHBand="0" w:firstRowFirstColumn="0" w:firstRowLastColumn="0" w:lastRowFirstColumn="0" w:lastRowLastColumn="0"/>
+              <w:rPr>
+                <w:rFonts w:ascii="Times New Roman" w:hAnsi="Times New Roman" w:cs="Times New Roman"/>
+                <w:i w:val="0"/>
+                <w:iCs w:val="0"/>
+                <w:sz w:val="22"/>
+                <w:lang w:val="en-US"/>
+              </w:rPr>
+            </w:pPr>
+            <w:r>
+              <w:rPr>
+                <w:rFonts w:ascii="Times New Roman" w:hAnsi="Times New Roman" w:cs="Times New Roman"/>
+                <w:i w:val="0"/>
+                <w:iCs w:val="0"/>
+                <w:sz w:val="22"/>
+                <w:lang w:val="en-US"/>
+              </w:rPr>
+              <w:t>2x10+1</w:t>
             </w:r>
           </w:p>
         </w:tc>
@@ -1477,7 +1346,7 @@
                 <w:i/>
                 <w:color w:val="000000"/>
               </w:rPr>
-              <w:t>t͡savoːr</w:t>
+              <w:t>tsavoːr</w:t>
             </w:r>
             <w:proofErr w:type="spellEnd"/>
           </w:p>
@@ -1596,7 +1465,7 @@
                 <w:i/>
                 <w:color w:val="000000"/>
               </w:rPr>
-              <w:t>t͡savoːr</w:t>
+              <w:t>tsavoːr</w:t>
             </w:r>
             <w:proofErr w:type="spellEnd"/>
           </w:p>
@@ -1726,7 +1595,7 @@
                 <w:i/>
                 <w:color w:val="000000"/>
               </w:rPr>
-              <w:t>t͡savoːr</w:t>
+              <w:t>tsavoːr</w:t>
             </w:r>
             <w:proofErr w:type="spellEnd"/>
           </w:p>
@@ -1809,7 +1678,7 @@
                 <w:i/>
                 <w:color w:val="000000"/>
               </w:rPr>
-              <w:t>piːnt͡s</w:t>
+              <w:t>piːnts</w:t>
             </w:r>
             <w:proofErr w:type="spellEnd"/>
           </w:p>
@@ -1928,7 +1797,7 @@
                 <w:i/>
                 <w:color w:val="000000"/>
               </w:rPr>
-              <w:t>piːnt͡s</w:t>
+              <w:t>piːnts</w:t>
             </w:r>
             <w:proofErr w:type="spellEnd"/>
           </w:p>
@@ -2044,7 +1913,7 @@
                 <w:i/>
                 <w:color w:val="000000"/>
               </w:rPr>
-              <w:t>piːnt͡s</w:t>
+              <w:t>piːnts</w:t>
             </w:r>
             <w:proofErr w:type="spellEnd"/>
           </w:p>
@@ -3479,17 +3348,7 @@
                 <w:i/>
                 <w:color w:val="000000"/>
               </w:rPr>
-              <w:t>ðiː</w:t>
-            </w:r>
-            <w:bookmarkStart w:id="0" w:name="_GoBack"/>
-            <w:bookmarkEnd w:id="0"/>
-            <w:r>
-              <w:rPr>
-                <w:rFonts w:cstheme="minorHAnsi"/>
-                <w:i/>
-                <w:color w:val="000000"/>
-              </w:rPr>
-              <w:t>s</w:t>
+              <w:t>ðiːs</w:t>
             </w:r>
             <w:proofErr w:type="spellEnd"/>
           </w:p>
@@ -3717,21 +3576,7 @@
           <w:rFonts w:ascii="Times New Roman" w:hAnsi="Times New Roman" w:cs="Times New Roman"/>
           <w:lang w:val="en-US"/>
         </w:rPr>
-        <w:t xml:space="preserve">The numeral composition order </w:t>
-      </w:r>
-      <w:r>
-        <w:rPr>
-          <w:rFonts w:ascii="Times New Roman" w:hAnsi="Times New Roman" w:cs="Times New Roman"/>
-          <w:lang w:val="en-US"/>
-        </w:rPr>
-        <w:t>2</w:t>
-      </w:r>
-      <w:r>
-        <w:rPr>
-          <w:rFonts w:ascii="Times New Roman" w:hAnsi="Times New Roman" w:cs="Times New Roman"/>
-          <w:lang w:val="en-US"/>
-        </w:rPr>
-        <w:t xml:space="preserve">0+n is present in </w:t>
+        <w:t xml:space="preserve">The numeral composition order 20+n is present in </w:t>
       </w:r>
       <w:r>
         <w:rPr>
@@ -3747,21 +3592,12 @@
         </w:rPr>
         <w:t xml:space="preserve"> of the sample</w:t>
       </w:r>
-      <w:proofErr w:type="gramStart"/>
       <w:r>
         <w:rPr>
           <w:rFonts w:ascii="Times New Roman" w:hAnsi="Times New Roman" w:cs="Times New Roman"/>
           <w:lang w:val="en-US"/>
         </w:rPr>
-        <w:t xml:space="preserve">. </w:t>
-      </w:r>
-      <w:proofErr w:type="gramEnd"/>
-      <w:r>
-        <w:rPr>
-          <w:rFonts w:ascii="Times New Roman" w:hAnsi="Times New Roman" w:cs="Times New Roman"/>
-          <w:lang w:val="en-US"/>
-        </w:rPr>
-        <w:t>The languages applying the reverse order are exclusively found in the southern half of the region</w:t>
+        <w:t>. The languages applying the reverse order are exclusively found in the southern half of the region</w:t>
       </w:r>
       <w:r>
         <w:rPr>
@@ -4830,6 +4666,126 @@
     </w:lvl>
   </w:abstractNum>
   <w:abstractNum w:abstractNumId="15" w15:restartNumberingAfterBreak="0">
+    <w:nsid w:val="4E816FEA"/>
+    <w:multiLevelType w:val="multilevel"/>
+    <w:tmpl w:val="562EAB74"/>
+    <w:lvl w:ilvl="0">
+      <w:start w:val="1"/>
+      <w:numFmt w:val="decimal"/>
+      <w:lvlText w:val="(%1)"/>
+      <w:lvlJc w:val="left"/>
+      <w:pPr>
+        <w:ind w:left="454" w:hanging="454"/>
+      </w:pPr>
+      <w:rPr>
+        <w:rFonts w:hint="default"/>
+        <w:b w:val="0"/>
+        <w:bCs w:val="0"/>
+        <w:i w:val="0"/>
+        <w:iCs/>
+        <w:color w:val="auto"/>
+      </w:rPr>
+    </w:lvl>
+    <w:lvl w:ilvl="1">
+      <w:start w:val="1"/>
+      <w:numFmt w:val="lowerLetter"/>
+      <w:lvlText w:val="%2."/>
+      <w:lvlJc w:val="left"/>
+      <w:pPr>
+        <w:ind w:left="908" w:hanging="454"/>
+      </w:pPr>
+      <w:rPr>
+        <w:rFonts w:hint="default"/>
+        <w:i w:val="0"/>
+        <w:iCs w:val="0"/>
+      </w:rPr>
+    </w:lvl>
+    <w:lvl w:ilvl="2">
+      <w:start w:val="1"/>
+      <w:numFmt w:val="lowerRoman"/>
+      <w:lvlText w:val="%3."/>
+      <w:lvlJc w:val="left"/>
+      <w:pPr>
+        <w:ind w:left="1362" w:hanging="454"/>
+      </w:pPr>
+      <w:rPr>
+        <w:rFonts w:hint="default"/>
+      </w:rPr>
+    </w:lvl>
+    <w:lvl w:ilvl="3">
+      <w:start w:val="1"/>
+      <w:numFmt w:val="decimal"/>
+      <w:lvlText w:val="%4."/>
+      <w:lvlJc w:val="left"/>
+      <w:pPr>
+        <w:ind w:left="1816" w:hanging="454"/>
+      </w:pPr>
+      <w:rPr>
+        <w:rFonts w:hint="default"/>
+      </w:rPr>
+    </w:lvl>
+    <w:lvl w:ilvl="4">
+      <w:start w:val="1"/>
+      <w:numFmt w:val="lowerLetter"/>
+      <w:lvlText w:val="%5."/>
+      <w:lvlJc w:val="left"/>
+      <w:pPr>
+        <w:ind w:left="2270" w:hanging="454"/>
+      </w:pPr>
+      <w:rPr>
+        <w:rFonts w:hint="default"/>
+      </w:rPr>
+    </w:lvl>
+    <w:lvl w:ilvl="5">
+      <w:start w:val="1"/>
+      <w:numFmt w:val="lowerRoman"/>
+      <w:lvlText w:val="%6."/>
+      <w:lvlJc w:val="right"/>
+      <w:pPr>
+        <w:ind w:left="2724" w:hanging="454"/>
+      </w:pPr>
+      <w:rPr>
+        <w:rFonts w:hint="default"/>
+      </w:rPr>
+    </w:lvl>
+    <w:lvl w:ilvl="6">
+      <w:start w:val="1"/>
+      <w:numFmt w:val="decimal"/>
+      <w:lvlText w:val="%7."/>
+      <w:lvlJc w:val="left"/>
+      <w:pPr>
+        <w:ind w:left="3178" w:hanging="454"/>
+      </w:pPr>
+      <w:rPr>
+        <w:rFonts w:hint="default"/>
+      </w:rPr>
+    </w:lvl>
+    <w:lvl w:ilvl="7">
+      <w:start w:val="1"/>
+      <w:numFmt w:val="lowerLetter"/>
+      <w:lvlText w:val="%8."/>
+      <w:lvlJc w:val="left"/>
+      <w:pPr>
+        <w:ind w:left="3632" w:hanging="454"/>
+      </w:pPr>
+      <w:rPr>
+        <w:rFonts w:hint="default"/>
+      </w:rPr>
+    </w:lvl>
+    <w:lvl w:ilvl="8">
+      <w:start w:val="1"/>
+      <w:numFmt w:val="lowerRoman"/>
+      <w:lvlText w:val="%9."/>
+      <w:lvlJc w:val="right"/>
+      <w:pPr>
+        <w:ind w:left="4086" w:hanging="454"/>
+      </w:pPr>
+      <w:rPr>
+        <w:rFonts w:hint="default"/>
+      </w:rPr>
+    </w:lvl>
+  </w:abstractNum>
+  <w:abstractNum w:abstractNumId="16" w15:restartNumberingAfterBreak="0">
     <w:nsid w:val="62521C75"/>
     <w:multiLevelType w:val="multilevel"/>
     <w:tmpl w:val="1DC2DE82"/>
@@ -4959,7 +4915,7 @@
     </w:lvl>
   </w:abstractNum>
   <w:num w:numId="1">
-    <w:abstractNumId w:val="15"/>
+    <w:abstractNumId w:val="16"/>
   </w:num>
   <w:num w:numId="2">
     <w:abstractNumId w:val="9"/>
@@ -4977,16 +4933,16 @@
     <w:abstractNumId w:val="7"/>
   </w:num>
   <w:num w:numId="7">
-    <w:abstractNumId w:val="15"/>
+    <w:abstractNumId w:val="16"/>
   </w:num>
   <w:num w:numId="8">
-    <w:abstractNumId w:val="15"/>
+    <w:abstractNumId w:val="16"/>
   </w:num>
   <w:num w:numId="9">
-    <w:abstractNumId w:val="15"/>
+    <w:abstractNumId w:val="16"/>
   </w:num>
   <w:num w:numId="10">
-    <w:abstractNumId w:val="15"/>
+    <w:abstractNumId w:val="16"/>
   </w:num>
   <w:num w:numId="11">
     <w:abstractNumId w:val="4"/>
@@ -5092,6 +5048,9 @@
   </w:num>
   <w:num w:numId="45">
     <w:abstractNumId w:val="0"/>
+  </w:num>
+  <w:num w:numId="46">
+    <w:abstractNumId w:val="15"/>
   </w:num>
 </w:numbering>
 </file>
@@ -6465,7 +6424,6 @@
     <w:name w:val="List Paragraph"/>
     <w:basedOn w:val="Normal"/>
     <w:uiPriority w:val="34"/>
-    <w:semiHidden/>
     <w:qFormat/>
     <w:rsid w:val="00C10E40"/>
     <w:pPr>
@@ -6903,4 +6861,16 @@
     </a:ext>
   </a:extLst>
 </a:theme>
+</file>
+
+<file path=customXml/item1.xml><?xml version="1.0" encoding="utf-8"?>
+<b:Sources xmlns:b="http://schemas.openxmlformats.org/officeDocument/2006/bibliography" xmlns="http://schemas.openxmlformats.org/officeDocument/2006/bibliography" SelectedStyle="\APASixthEditionOfficeOnline.xsl" StyleName="APA" Version="6"/>
+</file>
+
+<file path=customXml/itemProps1.xml><?xml version="1.0" encoding="utf-8"?>
+<ds:datastoreItem xmlns:ds="http://schemas.openxmlformats.org/officeDocument/2006/customXml" ds:itemID="{7550995A-39C3-438A-A843-336CD6BC8157}">
+  <ds:schemaRefs>
+    <ds:schemaRef ds:uri="http://schemas.openxmlformats.org/officeDocument/2006/bibliography"/>
+  </ds:schemaRefs>
+</ds:datastoreItem>
 </file>
--- a/raw/Hindukush data/Features/LX03b-NumeralComposition20+n.docx
+++ b/raw/Hindukush data/Features/LX03b-NumeralComposition20+n.docx
@@ -200,8 +200,6 @@
         </w:rPr>
         <w:fldChar w:fldCharType="end"/>
       </w:r>
-      <w:bookmarkStart w:id="0" w:name="_GoBack"/>
-      <w:bookmarkEnd w:id="0"/>
       <w:r>
         <w:rPr>
           <w:lang w:val="en-US"/>
@@ -259,7 +257,7 @@
           <w:lang w:val="en-GB"/>
         </w:rPr>
       </w:pPr>
-      <w:bookmarkStart w:id="1" w:name="_Ref55292607"/>
+      <w:bookmarkStart w:id="0" w:name="_Ref55292607"/>
       <w:r>
         <w:rPr>
           <w:rFonts w:ascii="Times New Roman" w:eastAsiaTheme="minorHAnsi" w:hAnsi="Times New Roman" w:cs="Times New Roman"/>
@@ -283,7 +281,7 @@
         </w:rPr>
         <w:t>(a)] (Iranian)</w:t>
       </w:r>
-      <w:bookmarkEnd w:id="1"/>
+      <w:bookmarkEnd w:id="0"/>
       <w:r>
         <w:rPr>
           <w:rFonts w:cs="Times New Roman"/>
@@ -303,10 +301,10 @@
         <w:gridCol w:w="828"/>
         <w:gridCol w:w="222"/>
         <w:gridCol w:w="583"/>
-        <w:gridCol w:w="1549"/>
+        <w:gridCol w:w="1494"/>
         <w:gridCol w:w="891"/>
         <w:gridCol w:w="583"/>
-        <w:gridCol w:w="1634"/>
+        <w:gridCol w:w="1579"/>
         <w:gridCol w:w="891"/>
       </w:tblGrid>
       <w:tr>
@@ -443,25 +441,7 @@
                 <w:sz w:val="22"/>
                 <w:lang w:val="en-US"/>
               </w:rPr>
-              <w:t>ji</w:t>
-            </w:r>
-            <w:proofErr w:type="spellEnd"/>
-            <w:r>
-              <w:rPr>
-                <w:rFonts w:ascii="Times New Roman" w:hAnsi="Times New Roman" w:cs="Times New Roman"/>
-                <w:sz w:val="22"/>
-                <w:lang w:val="en-US"/>
-              </w:rPr>
-              <w:t xml:space="preserve"> </w:t>
-            </w:r>
-            <w:proofErr w:type="spellStart"/>
-            <w:r>
-              <w:rPr>
-                <w:rFonts w:ascii="Times New Roman" w:hAnsi="Times New Roman" w:cs="Times New Roman"/>
-                <w:sz w:val="22"/>
-                <w:lang w:val="en-US"/>
-              </w:rPr>
-              <w:t>ðiːsat</w:t>
+              <w:t>jiðiːsat</w:t>
             </w:r>
             <w:proofErr w:type="spellEnd"/>
             <w:r>
@@ -564,25 +544,7 @@
                 <w:sz w:val="22"/>
                 <w:lang w:val="en-US"/>
               </w:rPr>
-              <w:t>ðə</w:t>
-            </w:r>
-            <w:proofErr w:type="spellEnd"/>
-            <w:r>
-              <w:rPr>
-                <w:rFonts w:ascii="Times New Roman" w:hAnsi="Times New Roman" w:cs="Times New Roman"/>
-                <w:sz w:val="22"/>
-                <w:lang w:val="en-US"/>
-              </w:rPr>
-              <w:t xml:space="preserve"> </w:t>
-            </w:r>
-            <w:proofErr w:type="spellStart"/>
-            <w:r>
-              <w:rPr>
-                <w:rFonts w:ascii="Times New Roman" w:hAnsi="Times New Roman" w:cs="Times New Roman"/>
-                <w:sz w:val="22"/>
-                <w:lang w:val="en-US"/>
-              </w:rPr>
-              <w:t>ðiːsat</w:t>
+              <w:t>ðəðiːsat</w:t>
             </w:r>
             <w:proofErr w:type="spellEnd"/>
             <w:r>
@@ -765,25 +727,7 @@
                 <w:i/>
                 <w:color w:val="000000"/>
               </w:rPr>
-              <w:t>ji</w:t>
-            </w:r>
-            <w:proofErr w:type="spellEnd"/>
-            <w:r>
-              <w:rPr>
-                <w:rFonts w:cstheme="minorHAnsi"/>
-                <w:i/>
-                <w:color w:val="000000"/>
-              </w:rPr>
-              <w:t xml:space="preserve"> </w:t>
-            </w:r>
-            <w:proofErr w:type="spellStart"/>
-            <w:r>
-              <w:rPr>
-                <w:rFonts w:cstheme="minorHAnsi"/>
-                <w:i/>
-                <w:color w:val="000000"/>
-              </w:rPr>
-              <w:t>ðiːsat</w:t>
+              <w:t>jiðiːsat</w:t>
             </w:r>
             <w:proofErr w:type="spellEnd"/>
             <w:r>
@@ -895,25 +839,7 @@
                 <w:i/>
                 <w:color w:val="000000"/>
               </w:rPr>
-              <w:t>ðə</w:t>
-            </w:r>
-            <w:proofErr w:type="spellEnd"/>
-            <w:r>
-              <w:rPr>
-                <w:rFonts w:cstheme="minorHAnsi"/>
-                <w:i/>
-                <w:color w:val="000000"/>
-              </w:rPr>
-              <w:t xml:space="preserve"> </w:t>
-            </w:r>
-            <w:proofErr w:type="spellStart"/>
-            <w:r>
-              <w:rPr>
-                <w:rFonts w:cstheme="minorHAnsi"/>
-                <w:i/>
-                <w:color w:val="000000"/>
-              </w:rPr>
-              <w:t>ðiːsat</w:t>
+              <w:t>ðəðiːsat</w:t>
             </w:r>
             <w:proofErr w:type="spellEnd"/>
             <w:r>
@@ -1097,25 +1023,7 @@
                 <w:i/>
                 <w:color w:val="000000"/>
               </w:rPr>
-              <w:t>ji</w:t>
-            </w:r>
-            <w:proofErr w:type="spellEnd"/>
-            <w:r>
-              <w:rPr>
-                <w:rFonts w:cstheme="minorHAnsi"/>
-                <w:i/>
-                <w:color w:val="000000"/>
-              </w:rPr>
-              <w:t xml:space="preserve"> </w:t>
-            </w:r>
-            <w:proofErr w:type="spellStart"/>
-            <w:r>
-              <w:rPr>
-                <w:rFonts w:cstheme="minorHAnsi"/>
-                <w:i/>
-                <w:color w:val="000000"/>
-              </w:rPr>
-              <w:t>ðiːsat</w:t>
+              <w:t>jiðiːsat</w:t>
             </w:r>
             <w:proofErr w:type="spellEnd"/>
             <w:r>
@@ -1227,25 +1135,7 @@
                 <w:i/>
                 <w:color w:val="000000"/>
               </w:rPr>
-              <w:t>ðə</w:t>
-            </w:r>
-            <w:proofErr w:type="spellEnd"/>
-            <w:r>
-              <w:rPr>
-                <w:rFonts w:cstheme="minorHAnsi"/>
-                <w:i/>
-                <w:color w:val="000000"/>
-              </w:rPr>
-              <w:t xml:space="preserve"> </w:t>
-            </w:r>
-            <w:proofErr w:type="spellStart"/>
-            <w:r>
-              <w:rPr>
-                <w:rFonts w:cstheme="minorHAnsi"/>
-                <w:i/>
-                <w:color w:val="000000"/>
-              </w:rPr>
-              <w:t>ðiːsat</w:t>
+              <w:t>ðəðiːsat</w:t>
             </w:r>
             <w:proofErr w:type="spellEnd"/>
             <w:r>
@@ -1429,25 +1319,7 @@
                 <w:i/>
                 <w:color w:val="000000"/>
               </w:rPr>
-              <w:t>ji</w:t>
-            </w:r>
-            <w:proofErr w:type="spellEnd"/>
-            <w:r>
-              <w:rPr>
-                <w:rFonts w:cstheme="minorHAnsi"/>
-                <w:i/>
-                <w:color w:val="000000"/>
-              </w:rPr>
-              <w:t xml:space="preserve"> </w:t>
-            </w:r>
-            <w:proofErr w:type="spellStart"/>
-            <w:r>
-              <w:rPr>
-                <w:rFonts w:cstheme="minorHAnsi"/>
-                <w:i/>
-                <w:color w:val="000000"/>
-              </w:rPr>
-              <w:t>ðiːsat</w:t>
+              <w:t>jiðiːsat</w:t>
             </w:r>
             <w:proofErr w:type="spellEnd"/>
             <w:r>
@@ -1559,25 +1431,7 @@
                 <w:i/>
                 <w:color w:val="000000"/>
               </w:rPr>
-              <w:t>ðə</w:t>
-            </w:r>
-            <w:proofErr w:type="spellEnd"/>
-            <w:r>
-              <w:rPr>
-                <w:rFonts w:cstheme="minorHAnsi"/>
-                <w:i/>
-                <w:color w:val="000000"/>
-              </w:rPr>
-              <w:t xml:space="preserve"> </w:t>
-            </w:r>
-            <w:proofErr w:type="spellStart"/>
-            <w:r>
-              <w:rPr>
-                <w:rFonts w:cstheme="minorHAnsi"/>
-                <w:i/>
-                <w:color w:val="000000"/>
-              </w:rPr>
-              <w:t>ðiːsat</w:t>
+              <w:t>ðəðiːsat</w:t>
             </w:r>
             <w:proofErr w:type="spellEnd"/>
             <w:r>
@@ -1761,25 +1615,7 @@
                 <w:i/>
                 <w:color w:val="000000"/>
               </w:rPr>
-              <w:t>ji</w:t>
-            </w:r>
-            <w:proofErr w:type="spellEnd"/>
-            <w:r>
-              <w:rPr>
-                <w:rFonts w:cstheme="minorHAnsi"/>
-                <w:i/>
-                <w:color w:val="000000"/>
-              </w:rPr>
-              <w:t xml:space="preserve"> </w:t>
-            </w:r>
-            <w:proofErr w:type="spellStart"/>
-            <w:r>
-              <w:rPr>
-                <w:rFonts w:cstheme="minorHAnsi"/>
-                <w:i/>
-                <w:color w:val="000000"/>
-              </w:rPr>
-              <w:t>ðiːsat</w:t>
+              <w:t>jiðiːsat</w:t>
             </w:r>
             <w:proofErr w:type="spellEnd"/>
             <w:r>
@@ -1877,25 +1713,7 @@
                 <w:i/>
                 <w:color w:val="000000"/>
               </w:rPr>
-              <w:t>ðə</w:t>
-            </w:r>
-            <w:proofErr w:type="spellEnd"/>
-            <w:r>
-              <w:rPr>
-                <w:rFonts w:cstheme="minorHAnsi"/>
-                <w:i/>
-                <w:color w:val="000000"/>
-              </w:rPr>
-              <w:t xml:space="preserve"> </w:t>
-            </w:r>
-            <w:proofErr w:type="spellStart"/>
-            <w:r>
-              <w:rPr>
-                <w:rFonts w:cstheme="minorHAnsi"/>
-                <w:i/>
-                <w:color w:val="000000"/>
-              </w:rPr>
-              <w:t>ðiːsat</w:t>
+              <w:t>ðəðiːsat</w:t>
             </w:r>
             <w:proofErr w:type="spellEnd"/>
             <w:r>
@@ -2079,25 +1897,7 @@
                 <w:i/>
                 <w:color w:val="000000"/>
               </w:rPr>
-              <w:t>ji</w:t>
-            </w:r>
-            <w:proofErr w:type="spellEnd"/>
-            <w:r>
-              <w:rPr>
-                <w:rFonts w:cstheme="minorHAnsi"/>
-                <w:i/>
-                <w:color w:val="000000"/>
-              </w:rPr>
-              <w:t xml:space="preserve"> </w:t>
-            </w:r>
-            <w:proofErr w:type="spellStart"/>
-            <w:r>
-              <w:rPr>
-                <w:rFonts w:cstheme="minorHAnsi"/>
-                <w:i/>
-                <w:color w:val="000000"/>
-              </w:rPr>
-              <w:t>ðiːsat</w:t>
+              <w:t>jiðiːsat</w:t>
             </w:r>
             <w:proofErr w:type="spellEnd"/>
             <w:r>
@@ -2195,25 +1995,7 @@
                 <w:i/>
                 <w:color w:val="000000"/>
               </w:rPr>
-              <w:t>ðə</w:t>
-            </w:r>
-            <w:proofErr w:type="spellEnd"/>
-            <w:r>
-              <w:rPr>
-                <w:rFonts w:cstheme="minorHAnsi"/>
-                <w:i/>
-                <w:color w:val="000000"/>
-              </w:rPr>
-              <w:t xml:space="preserve"> </w:t>
-            </w:r>
-            <w:proofErr w:type="spellStart"/>
-            <w:r>
-              <w:rPr>
-                <w:rFonts w:cstheme="minorHAnsi"/>
-                <w:i/>
-                <w:color w:val="000000"/>
-              </w:rPr>
-              <w:t>ðiːsat</w:t>
+              <w:t>ðəðiːsat</w:t>
             </w:r>
             <w:proofErr w:type="spellEnd"/>
             <w:r>
@@ -2417,25 +2199,7 @@
                 <w:i/>
                 <w:color w:val="000000"/>
               </w:rPr>
-              <w:t>ji</w:t>
-            </w:r>
-            <w:proofErr w:type="spellEnd"/>
-            <w:r>
-              <w:rPr>
-                <w:rFonts w:cstheme="minorHAnsi"/>
-                <w:i/>
-                <w:color w:val="000000"/>
-              </w:rPr>
-              <w:t xml:space="preserve"> </w:t>
-            </w:r>
-            <w:proofErr w:type="spellStart"/>
-            <w:r>
-              <w:rPr>
-                <w:rFonts w:cstheme="minorHAnsi"/>
-                <w:i/>
-                <w:color w:val="000000"/>
-              </w:rPr>
-              <w:t>ðiːsat</w:t>
+              <w:t>jiðiːsat</w:t>
             </w:r>
             <w:proofErr w:type="spellEnd"/>
             <w:r>
@@ -2533,25 +2297,7 @@
                 <w:i/>
                 <w:color w:val="000000"/>
               </w:rPr>
-              <w:t>ðə</w:t>
-            </w:r>
-            <w:proofErr w:type="spellEnd"/>
-            <w:r>
-              <w:rPr>
-                <w:rFonts w:cstheme="minorHAnsi"/>
-                <w:i/>
-                <w:color w:val="000000"/>
-              </w:rPr>
-              <w:t xml:space="preserve"> </w:t>
-            </w:r>
-            <w:proofErr w:type="spellStart"/>
-            <w:r>
-              <w:rPr>
-                <w:rFonts w:cstheme="minorHAnsi"/>
-                <w:i/>
-                <w:color w:val="000000"/>
-              </w:rPr>
-              <w:t>ðiːsat</w:t>
+              <w:t>ðəðiːsat</w:t>
             </w:r>
             <w:proofErr w:type="spellEnd"/>
             <w:r>
@@ -2755,25 +2501,7 @@
                 <w:i/>
                 <w:color w:val="000000"/>
               </w:rPr>
-              <w:t>ji</w:t>
-            </w:r>
-            <w:proofErr w:type="spellEnd"/>
-            <w:r>
-              <w:rPr>
-                <w:rFonts w:cstheme="minorHAnsi"/>
-                <w:i/>
-                <w:color w:val="000000"/>
-              </w:rPr>
-              <w:t xml:space="preserve"> </w:t>
-            </w:r>
-            <w:proofErr w:type="spellStart"/>
-            <w:r>
-              <w:rPr>
-                <w:rFonts w:cstheme="minorHAnsi"/>
-                <w:i/>
-                <w:color w:val="000000"/>
-              </w:rPr>
-              <w:t>ðiːsat</w:t>
+              <w:t>jiðiːsat</w:t>
             </w:r>
             <w:proofErr w:type="spellEnd"/>
             <w:r>
@@ -2871,25 +2599,7 @@
                 <w:i/>
                 <w:color w:val="000000"/>
               </w:rPr>
-              <w:t>ðə</w:t>
-            </w:r>
-            <w:proofErr w:type="spellEnd"/>
-            <w:r>
-              <w:rPr>
-                <w:rFonts w:cstheme="minorHAnsi"/>
-                <w:i/>
-                <w:color w:val="000000"/>
-              </w:rPr>
-              <w:t xml:space="preserve"> </w:t>
-            </w:r>
-            <w:proofErr w:type="spellStart"/>
-            <w:r>
-              <w:rPr>
-                <w:rFonts w:cstheme="minorHAnsi"/>
-                <w:i/>
-                <w:color w:val="000000"/>
-              </w:rPr>
-              <w:t>ðiːsat</w:t>
+              <w:t>ðəðiːsat</w:t>
             </w:r>
             <w:proofErr w:type="spellEnd"/>
             <w:r>
@@ -3093,25 +2803,7 @@
                 <w:i/>
                 <w:color w:val="000000"/>
               </w:rPr>
-              <w:t>ji</w:t>
-            </w:r>
-            <w:proofErr w:type="spellEnd"/>
-            <w:r>
-              <w:rPr>
-                <w:rFonts w:cstheme="minorHAnsi"/>
-                <w:i/>
-                <w:color w:val="000000"/>
-              </w:rPr>
-              <w:t xml:space="preserve"> </w:t>
-            </w:r>
-            <w:proofErr w:type="spellStart"/>
-            <w:r>
-              <w:rPr>
-                <w:rFonts w:cstheme="minorHAnsi"/>
-                <w:i/>
-                <w:color w:val="000000"/>
-              </w:rPr>
-              <w:t>ðiːsat</w:t>
+              <w:t>jiðiːsat</w:t>
             </w:r>
             <w:proofErr w:type="spellEnd"/>
             <w:r>
@@ -3209,25 +2901,7 @@
                 <w:i/>
                 <w:color w:val="000000"/>
               </w:rPr>
-              <w:t>ðə</w:t>
-            </w:r>
-            <w:proofErr w:type="spellEnd"/>
-            <w:r>
-              <w:rPr>
-                <w:rFonts w:cstheme="minorHAnsi"/>
-                <w:i/>
-                <w:color w:val="000000"/>
-              </w:rPr>
-              <w:t xml:space="preserve"> </w:t>
-            </w:r>
-            <w:proofErr w:type="spellStart"/>
-            <w:r>
-              <w:rPr>
-                <w:rFonts w:cstheme="minorHAnsi"/>
-                <w:i/>
-                <w:color w:val="000000"/>
-              </w:rPr>
-              <w:t>ðiːsat</w:t>
+              <w:t>ðəðiːsat</w:t>
             </w:r>
             <w:proofErr w:type="spellEnd"/>
             <w:r>
@@ -3414,25 +3088,7 @@
                 <w:i/>
                 <w:color w:val="000000"/>
               </w:rPr>
-              <w:t>ðə</w:t>
-            </w:r>
-            <w:proofErr w:type="spellEnd"/>
-            <w:r>
-              <w:rPr>
-                <w:rFonts w:cstheme="minorHAnsi"/>
-                <w:i/>
-                <w:color w:val="000000"/>
-              </w:rPr>
-              <w:t xml:space="preserve"> </w:t>
-            </w:r>
-            <w:proofErr w:type="spellStart"/>
-            <w:r>
-              <w:rPr>
-                <w:rFonts w:cstheme="minorHAnsi"/>
-                <w:i/>
-                <w:color w:val="000000"/>
-              </w:rPr>
-              <w:t>ðiːs</w:t>
+              <w:t>ðəðiːs</w:t>
             </w:r>
             <w:proofErr w:type="spellEnd"/>
           </w:p>
@@ -3505,25 +3161,7 @@
                 <w:i/>
                 <w:color w:val="000000"/>
               </w:rPr>
-              <w:t>haraj</w:t>
-            </w:r>
-            <w:proofErr w:type="spellEnd"/>
-            <w:r>
-              <w:rPr>
-                <w:rFonts w:cstheme="minorHAnsi"/>
-                <w:i/>
-                <w:color w:val="000000"/>
-              </w:rPr>
-              <w:t xml:space="preserve"> </w:t>
-            </w:r>
-            <w:proofErr w:type="spellStart"/>
-            <w:r>
-              <w:rPr>
-                <w:rFonts w:cstheme="minorHAnsi"/>
-                <w:i/>
-                <w:color w:val="000000"/>
-              </w:rPr>
-              <w:t>ðiːs</w:t>
+              <w:t>harajðiːs</w:t>
             </w:r>
             <w:proofErr w:type="spellEnd"/>
           </w:p>
@@ -3563,6 +3201,8 @@
         </w:rPr>
         <w:t xml:space="preserve">    </w:t>
       </w:r>
+      <w:bookmarkStart w:id="1" w:name="_GoBack"/>
+      <w:bookmarkEnd w:id="1"/>
     </w:p>
     <w:p>
       <w:pPr>
@@ -6868,7 +6508,7 @@
 </file>
 
 <file path=customXml/itemProps1.xml><?xml version="1.0" encoding="utf-8"?>
-<ds:datastoreItem xmlns:ds="http://schemas.openxmlformats.org/officeDocument/2006/customXml" ds:itemID="{7550995A-39C3-438A-A843-336CD6BC8157}">
+<ds:datastoreItem xmlns:ds="http://schemas.openxmlformats.org/officeDocument/2006/customXml" ds:itemID="{69F4D80B-E09D-44A5-AA44-3BECF3CCF7C5}">
   <ds:schemaRefs>
     <ds:schemaRef ds:uri="http://schemas.openxmlformats.org/officeDocument/2006/bibliography"/>
   </ds:schemaRefs>

--- a/raw/Hindukush data/Features/LX03b-NumeralComposition20+n.docx
+++ b/raw/Hindukush data/Features/LX03b-NumeralComposition20+n.docx
@@ -108,7 +108,7 @@
         <w:rPr>
           <w:lang w:val="en-US"/>
         </w:rPr>
-        <w:t xml:space="preserve"> or postposed in the complex expression, has been taken as diagnostic. Iranian </w:t>
+        <w:t xml:space="preserve"> or postposed in the complex expression, has been taken as diagnostic. </w:t>
       </w:r>
       <w:r>
         <w:rPr>
@@ -3201,8 +3201,6 @@
         </w:rPr>
         <w:t xml:space="preserve">    </w:t>
       </w:r>
-      <w:bookmarkStart w:id="1" w:name="_GoBack"/>
-      <w:bookmarkEnd w:id="1"/>
     </w:p>
     <w:p>
       <w:pPr>
@@ -3244,7 +3242,16 @@
           <w:rFonts w:ascii="Times New Roman" w:hAnsi="Times New Roman" w:cs="Times New Roman"/>
           <w:lang w:val="en-US"/>
         </w:rPr>
-        <w:t>, most of which are Indo-Aryan</w:t>
+        <w:t xml:space="preserve">, most of </w:t>
+      </w:r>
+      <w:bookmarkStart w:id="1" w:name="_GoBack"/>
+      <w:bookmarkEnd w:id="1"/>
+      <w:r>
+        <w:rPr>
+          <w:rFonts w:ascii="Times New Roman" w:hAnsi="Times New Roman" w:cs="Times New Roman"/>
+          <w:lang w:val="en-US"/>
+        </w:rPr>
+        <w:t>which are Indo-Aryan</w:t>
       </w:r>
       <w:r>
         <w:rPr>
@@ -6508,7 +6515,7 @@
 </file>
 
 <file path=customXml/itemProps1.xml><?xml version="1.0" encoding="utf-8"?>
-<ds:datastoreItem xmlns:ds="http://schemas.openxmlformats.org/officeDocument/2006/customXml" ds:itemID="{69F4D80B-E09D-44A5-AA44-3BECF3CCF7C5}">
+<ds:datastoreItem xmlns:ds="http://schemas.openxmlformats.org/officeDocument/2006/customXml" ds:itemID="{3B0F8CD4-F43C-4AF6-BC94-BDE7014D9FE9}">
   <ds:schemaRefs>
     <ds:schemaRef ds:uri="http://schemas.openxmlformats.org/officeDocument/2006/bibliography"/>
   </ds:schemaRefs>
